--- a/thesis/appendix_a_survey.docx
+++ b/thesis/appendix_a_survey.docx
@@ -1,6 +1,6 @@
 
 <file path=word/document.xml><?xml version="1.0" encoding="utf-8"?>
-<w:document xmlns:wpc="http://schemas.microsoft.com/office/word/2010/wordprocessingCanvas" xmlns:cx="http://schemas.microsoft.com/office/drawing/2014/chartex" xmlns:cx1="http://schemas.microsoft.com/office/drawing/2015/9/8/chartex" xmlns:cx2="http://schemas.microsoft.com/office/drawing/2015/10/21/chartex" xmlns:cx3="http://schemas.microsoft.com/office/drawing/2016/5/9/chartex" xmlns:cx4="http://schemas.microsoft.com/office/drawing/2016/5/10/chartex" xmlns:cx5="http://schemas.microsoft.com/office/drawing/2016/5/11/chartex" xmlns:cx6="http://schemas.microsoft.com/office/drawing/2016/5/12/chartex" xmlns:cx7="http://schemas.microsoft.com/office/drawing/2016/5/13/chartex" xmlns:cx8="http://schemas.microsoft.com/office/drawing/2016/5/14/chartex" xmlns:mc="http://schemas.openxmlformats.org/markup-compatibility/2006" xmlns:aink="http://schemas.microsoft.com/office/drawing/2016/ink" xmlns:am3d="http://schemas.microsoft.com/office/drawing/2017/model3d" xmlns:o="urn:schemas-microsoft-com:office:office" xmlns:r="http://schemas.openxmlformats.org/officeDocument/2006/relationships" xmlns:m="http://schemas.openxmlformats.org/officeDocument/2006/math" xmlns:v="urn:schemas-microsoft-com:vml" xmlns:wp14="http://schemas.microsoft.com/office/word/2010/wordprocessingDrawing" xmlns:wp="http://schemas.openxmlformats.org/drawingml/2006/wordprocessingDrawing" xmlns:w10="urn:schemas-microsoft-com:office:word" xmlns:w="http://schemas.openxmlformats.org/wordprocessingml/2006/main" xmlns:w14="http://schemas.microsoft.com/office/word/2010/wordml" xmlns:w15="http://schemas.microsoft.com/office/word/2012/wordml" xmlns:w16cex="http://schemas.microsoft.com/office/word/2018/wordml/cex" xmlns:w16cid="http://schemas.microsoft.com/office/word/2016/wordml/cid" xmlns:w16="http://schemas.microsoft.com/office/word/2018/wordml" xmlns:w16se="http://schemas.microsoft.com/office/word/2015/wordml/symex" xmlns:wpg="http://schemas.microsoft.com/office/word/2010/wordprocessingGroup" xmlns:wpi="http://schemas.microsoft.com/office/word/2010/wordprocessingInk" xmlns:wne="http://schemas.microsoft.com/office/word/2006/wordml" xmlns:wps="http://schemas.microsoft.com/office/word/2010/wordprocessingShape" mc:Ignorable="w14 w15 w16se w16cid w16 w16cex wp14">
+<w:document xmlns:wpc="http://schemas.microsoft.com/office/word/2010/wordprocessingCanvas" xmlns:cx="http://schemas.microsoft.com/office/drawing/2014/chartex" xmlns:cx1="http://schemas.microsoft.com/office/drawing/2015/9/8/chartex" xmlns:cx2="http://schemas.microsoft.com/office/drawing/2015/10/21/chartex" xmlns:cx3="http://schemas.microsoft.com/office/drawing/2016/5/9/chartex" xmlns:cx4="http://schemas.microsoft.com/office/drawing/2016/5/10/chartex" xmlns:cx5="http://schemas.microsoft.com/office/drawing/2016/5/11/chartex" xmlns:cx6="http://schemas.microsoft.com/office/drawing/2016/5/12/chartex" xmlns:cx7="http://schemas.microsoft.com/office/drawing/2016/5/13/chartex" xmlns:cx8="http://schemas.microsoft.com/office/drawing/2016/5/14/chartex" xmlns:mc="http://schemas.openxmlformats.org/markup-compatibility/2006" xmlns:aink="http://schemas.microsoft.com/office/drawing/2016/ink" xmlns:am3d="http://schemas.microsoft.com/office/drawing/2017/model3d" xmlns:o="urn:schemas-microsoft-com:office:office" xmlns:r="http://schemas.openxmlformats.org/officeDocument/2006/relationships" xmlns:m="http://schemas.openxmlformats.org/officeDocument/2006/math" xmlns:v="urn:schemas-microsoft-com:vml" xmlns:wp14="http://schemas.microsoft.com/office/word/2010/wordprocessingDrawing" xmlns:wp="http://schemas.openxmlformats.org/drawingml/2006/wordprocessingDrawing" xmlns:w10="urn:schemas-microsoft-com:office:word" xmlns:w="http://schemas.openxmlformats.org/wordprocessingml/2006/main" xmlns:w14="http://schemas.microsoft.com/office/word/2010/wordml" xmlns:w15="http://schemas.microsoft.com/office/word/2012/wordml" xmlns:w16cex="http://schemas.microsoft.com/office/word/2018/wordml/cex" xmlns:w16cid="http://schemas.microsoft.com/office/word/2016/wordml/cid" xmlns:w16="http://schemas.microsoft.com/office/word/2018/wordml" xmlns:w16sdtdh="http://schemas.microsoft.com/office/word/2020/wordml/sdtdatahash" xmlns:w16se="http://schemas.microsoft.com/office/word/2015/wordml/symex" xmlns:wpg="http://schemas.microsoft.com/office/word/2010/wordprocessingGroup" xmlns:wpi="http://schemas.microsoft.com/office/word/2010/wordprocessingInk" xmlns:wne="http://schemas.microsoft.com/office/word/2006/wordml" xmlns:wps="http://schemas.microsoft.com/office/word/2010/wordprocessingShape" mc:Ignorable="w14 w15 w16se w16cid w16 w16cex w16sdtdh wp14">
   <w:body>
     <w:p>
       <w:pPr>
@@ -112,19 +112,40 @@
           <w:lang w:val="nl-NL"/>
         </w:rPr>
       </w:pPr>
-      <w:hyperlink r:id="rId9" w:history="1">
-        <w:r>
-          <w:rPr>
-            <w:rStyle w:val="Hyperlink"/>
-            <w:b w:val="0"/>
-            <w:bCs w:val="0"/>
-            <w:sz w:val="20"/>
-            <w:szCs w:val="20"/>
-            <w:lang w:val="nl-NL"/>
-          </w:rPr>
-          <w:t>m.s.veldhuis@student.tudelft.nl</w:t>
-        </w:r>
-      </w:hyperlink>
+      <w:r>
+        <w:fldChar w:fldCharType="begin"/>
+      </w:r>
+      <w:r>
+        <w:rPr>
+          <w:lang w:val="nl-NL"/>
+        </w:rPr>
+        <w:instrText xml:space="preserve"> HYPERLINK "mailto:m.s.veldhuis@student.tudelft.nl" </w:instrText>
+      </w:r>
+      <w:r>
+        <w:fldChar w:fldCharType="separate"/>
+      </w:r>
+      <w:r>
+        <w:rPr>
+          <w:rStyle w:val="Hyperlink"/>
+          <w:b w:val="0"/>
+          <w:bCs w:val="0"/>
+          <w:sz w:val="20"/>
+          <w:szCs w:val="20"/>
+          <w:lang w:val="nl-NL"/>
+        </w:rPr>
+        <w:t>m.s.veldhuis@student.tudelft.nl</w:t>
+      </w:r>
+      <w:r>
+        <w:rPr>
+          <w:rStyle w:val="Hyperlink"/>
+          <w:b w:val="0"/>
+          <w:bCs w:val="0"/>
+          <w:sz w:val="20"/>
+          <w:szCs w:val="20"/>
+          <w:lang w:val="nl-NL"/>
+        </w:rPr>
+        <w:fldChar w:fldCharType="end"/>
+      </w:r>
     </w:p>
     <w:p>
       <w:pPr>
@@ -150,33 +171,7 @@
           <w:szCs w:val="24"/>
           <w:u w:val="none"/>
         </w:rPr>
-        <w:t xml:space="preserve">T. </w:t>
-      </w:r>
-      <w:proofErr w:type="spellStart"/>
-      <w:r>
-        <w:rPr>
-          <w:rStyle w:val="Hyperlink"/>
-          <w:b w:val="0"/>
-          <w:bCs w:val="0"/>
-          <w:color w:val="auto"/>
-          <w:sz w:val="24"/>
-          <w:szCs w:val="24"/>
-          <w:u w:val="none"/>
-        </w:rPr>
-        <w:t>Abeel</w:t>
-      </w:r>
-      <w:proofErr w:type="spellEnd"/>
-      <w:r>
-        <w:rPr>
-          <w:rStyle w:val="Hyperlink"/>
-          <w:b w:val="0"/>
-          <w:bCs w:val="0"/>
-          <w:color w:val="auto"/>
-          <w:sz w:val="24"/>
-          <w:szCs w:val="24"/>
-          <w:u w:val="none"/>
-        </w:rPr>
-        <w:t xml:space="preserve"> (supervisor)</w:t>
+        <w:t>T. Abeel (supervisor)</w:t>
       </w:r>
     </w:p>
     <w:p>
@@ -217,7 +212,7 @@
           <w:szCs w:val="20"/>
         </w:rPr>
       </w:pPr>
-      <w:hyperlink r:id="rId10" w:history="1">
+      <w:hyperlink r:id="rId9" w:history="1">
         <w:r>
           <w:rPr>
             <w:rStyle w:val="Hyperlink"/>
@@ -5982,7 +5977,7 @@
                     </pic:cNvPicPr>
                   </pic:nvPicPr>
                   <pic:blipFill>
-                    <a:blip r:embed="rId11">
+                    <a:blip r:embed="rId10">
                       <a:extLst>
                         <a:ext uri="{28A0092B-C50C-407E-A947-70E740481C1C}">
                           <a14:useLocalDpi xmlns:a14="http://schemas.microsoft.com/office/drawing/2010/main" val="0"/>
@@ -7210,7 +7205,7 @@
                     </pic:cNvPicPr>
                   </pic:nvPicPr>
                   <pic:blipFill>
-                    <a:blip r:embed="rId12">
+                    <a:blip r:embed="rId11">
                       <a:extLst>
                         <a:ext uri="{28A0092B-C50C-407E-A947-70E740481C1C}">
                           <a14:useLocalDpi xmlns:a14="http://schemas.microsoft.com/office/drawing/2010/main" val="0"/>
@@ -11107,7 +11102,7 @@
                     </pic:cNvPicPr>
                   </pic:nvPicPr>
                   <pic:blipFill>
-                    <a:blip r:embed="rId13">
+                    <a:blip r:embed="rId12">
                       <a:extLst>
                         <a:ext uri="{28A0092B-C50C-407E-A947-70E740481C1C}">
                           <a14:useLocalDpi xmlns:a14="http://schemas.microsoft.com/office/drawing/2010/main" val="0"/>
@@ -12930,10 +12925,7 @@
         <w:t>input features</w:t>
       </w:r>
       <w:r>
-        <w:t xml:space="preserve">, </w:t>
-      </w:r>
-      <w:r>
-        <w:t>even if the black-box model uses these in a more highly engineered form.</w:t>
+        <w:t>, even if the black-box model uses these in a more highly engineered form.</w:t>
       </w:r>
       <w:r>
         <w:t xml:space="preserve"> </w:t>
@@ -12957,10 +12949,7 @@
         <w:t xml:space="preserve"> in the linear model, the most important or influential features are placed at the top. </w:t>
       </w:r>
       <w:r>
-        <w:t xml:space="preserve">As such, LIME is quite a simple approach which is easily understood. </w:t>
-      </w:r>
-      <w:r>
-        <w:t xml:space="preserve">It also provides the indication of fidelity, showing how well the model explains the predictions made by the black box model </w:t>
+        <w:t xml:space="preserve">As such, LIME is quite a simple approach which is easily understood. It also provides the indication of fidelity, showing how well the model explains the predictions made by the black box model </w:t>
       </w:r>
       <w:r>
         <w:fldChar w:fldCharType="begin"/>
@@ -12981,10 +12970,7 @@
         <w:fldChar w:fldCharType="end"/>
       </w:r>
       <w:r>
-        <w:t>.</w:t>
-      </w:r>
-      <w:r>
-        <w:t xml:space="preserve"> </w:t>
+        <w:t xml:space="preserve">. </w:t>
       </w:r>
     </w:p>
     <w:p>
@@ -15264,10 +15250,7 @@
         <w:t xml:space="preserve">. </w:t>
       </w:r>
       <w:r>
-        <w:t>If two features are highly correlated, though only the second feature has an impact on the predictions, a PD plot of the first feature would still show an effect on the predictions. This is due to the correlation of the first feature with the second feature.</w:t>
-      </w:r>
-      <w:r>
-        <w:t xml:space="preserve"> Another downside to PD plots is </w:t>
+        <w:t xml:space="preserve">If two features are highly correlated, though only the second feature has an impact on the predictions, a PD plot of the first feature would still show an effect on the predictions. This is due to the correlation of the first feature with the second feature. Another downside to PD plots is </w:t>
       </w:r>
       <w:r>
         <w:t>that</w:t>
@@ -21059,7 +21042,7 @@
                     </pic:cNvPicPr>
                   </pic:nvPicPr>
                   <pic:blipFill>
-                    <a:blip r:embed="rId14">
+                    <a:blip r:embed="rId13">
                       <a:extLst>
                         <a:ext uri="{28A0092B-C50C-407E-A947-70E740481C1C}">
                           <a14:useLocalDpi xmlns:a14="http://schemas.microsoft.com/office/drawing/2010/main" val="0"/>
@@ -25169,7 +25152,7 @@
 </file>
 
 <file path=word/endnotes.xml><?xml version="1.0" encoding="utf-8"?>
-<w:endnotes xmlns:wpc="http://schemas.microsoft.com/office/word/2010/wordprocessingCanvas" xmlns:cx="http://schemas.microsoft.com/office/drawing/2014/chartex" xmlns:cx1="http://schemas.microsoft.com/office/drawing/2015/9/8/chartex" xmlns:cx2="http://schemas.microsoft.com/office/drawing/2015/10/21/chartex" xmlns:cx3="http://schemas.microsoft.com/office/drawing/2016/5/9/chartex" xmlns:cx4="http://schemas.microsoft.com/office/drawing/2016/5/10/chartex" xmlns:cx5="http://schemas.microsoft.com/office/drawing/2016/5/11/chartex" xmlns:cx6="http://schemas.microsoft.com/office/drawing/2016/5/12/chartex" xmlns:cx7="http://schemas.microsoft.com/office/drawing/2016/5/13/chartex" xmlns:cx8="http://schemas.microsoft.com/office/drawing/2016/5/14/chartex" xmlns:mc="http://schemas.openxmlformats.org/markup-compatibility/2006" xmlns:aink="http://schemas.microsoft.com/office/drawing/2016/ink" xmlns:am3d="http://schemas.microsoft.com/office/drawing/2017/model3d" xmlns:o="urn:schemas-microsoft-com:office:office" xmlns:r="http://schemas.openxmlformats.org/officeDocument/2006/relationships" xmlns:m="http://schemas.openxmlformats.org/officeDocument/2006/math" xmlns:v="urn:schemas-microsoft-com:vml" xmlns:wp14="http://schemas.microsoft.com/office/word/2010/wordprocessingDrawing" xmlns:wp="http://schemas.openxmlformats.org/drawingml/2006/wordprocessingDrawing" xmlns:w10="urn:schemas-microsoft-com:office:word" xmlns:w="http://schemas.openxmlformats.org/wordprocessingml/2006/main" xmlns:w14="http://schemas.microsoft.com/office/word/2010/wordml" xmlns:w15="http://schemas.microsoft.com/office/word/2012/wordml" xmlns:w16cex="http://schemas.microsoft.com/office/word/2018/wordml/cex" xmlns:w16cid="http://schemas.microsoft.com/office/word/2016/wordml/cid" xmlns:w16="http://schemas.microsoft.com/office/word/2018/wordml" xmlns:w16se="http://schemas.microsoft.com/office/word/2015/wordml/symex" xmlns:wpg="http://schemas.microsoft.com/office/word/2010/wordprocessingGroup" xmlns:wpi="http://schemas.microsoft.com/office/word/2010/wordprocessingInk" xmlns:wne="http://schemas.microsoft.com/office/word/2006/wordml" xmlns:wps="http://schemas.microsoft.com/office/word/2010/wordprocessingShape" mc:Ignorable="w14 w15 w16se w16cid w16 w16cex wp14">
+<w:endnotes xmlns:wpc="http://schemas.microsoft.com/office/word/2010/wordprocessingCanvas" xmlns:cx="http://schemas.microsoft.com/office/drawing/2014/chartex" xmlns:cx1="http://schemas.microsoft.com/office/drawing/2015/9/8/chartex" xmlns:cx2="http://schemas.microsoft.com/office/drawing/2015/10/21/chartex" xmlns:cx3="http://schemas.microsoft.com/office/drawing/2016/5/9/chartex" xmlns:cx4="http://schemas.microsoft.com/office/drawing/2016/5/10/chartex" xmlns:cx5="http://schemas.microsoft.com/office/drawing/2016/5/11/chartex" xmlns:cx6="http://schemas.microsoft.com/office/drawing/2016/5/12/chartex" xmlns:cx7="http://schemas.microsoft.com/office/drawing/2016/5/13/chartex" xmlns:cx8="http://schemas.microsoft.com/office/drawing/2016/5/14/chartex" xmlns:mc="http://schemas.openxmlformats.org/markup-compatibility/2006" xmlns:aink="http://schemas.microsoft.com/office/drawing/2016/ink" xmlns:am3d="http://schemas.microsoft.com/office/drawing/2017/model3d" xmlns:o="urn:schemas-microsoft-com:office:office" xmlns:r="http://schemas.openxmlformats.org/officeDocument/2006/relationships" xmlns:m="http://schemas.openxmlformats.org/officeDocument/2006/math" xmlns:v="urn:schemas-microsoft-com:vml" xmlns:wp14="http://schemas.microsoft.com/office/word/2010/wordprocessingDrawing" xmlns:wp="http://schemas.openxmlformats.org/drawingml/2006/wordprocessingDrawing" xmlns:w10="urn:schemas-microsoft-com:office:word" xmlns:w="http://schemas.openxmlformats.org/wordprocessingml/2006/main" xmlns:w14="http://schemas.microsoft.com/office/word/2010/wordml" xmlns:w15="http://schemas.microsoft.com/office/word/2012/wordml" xmlns:w16cex="http://schemas.microsoft.com/office/word/2018/wordml/cex" xmlns:w16cid="http://schemas.microsoft.com/office/word/2016/wordml/cid" xmlns:w16="http://schemas.microsoft.com/office/word/2018/wordml" xmlns:w16sdtdh="http://schemas.microsoft.com/office/word/2020/wordml/sdtdatahash" xmlns:w16se="http://schemas.microsoft.com/office/word/2015/wordml/symex" xmlns:wpg="http://schemas.microsoft.com/office/word/2010/wordprocessingGroup" xmlns:wpi="http://schemas.microsoft.com/office/word/2010/wordprocessingInk" xmlns:wne="http://schemas.microsoft.com/office/word/2006/wordml" xmlns:wps="http://schemas.microsoft.com/office/word/2010/wordprocessingShape" mc:Ignorable="w14 w15 w16se w16cid w16 w16cex w16sdtdh wp14">
   <w:endnote w:type="separator" w:id="-1">
     <w:p>
       <w:r>
@@ -25188,7 +25171,7 @@
 </file>
 
 <file path=word/footer1.xml><?xml version="1.0" encoding="utf-8"?>
-<w:ftr xmlns:wpc="http://schemas.microsoft.com/office/word/2010/wordprocessingCanvas" xmlns:cx="http://schemas.microsoft.com/office/drawing/2014/chartex" xmlns:cx1="http://schemas.microsoft.com/office/drawing/2015/9/8/chartex" xmlns:cx2="http://schemas.microsoft.com/office/drawing/2015/10/21/chartex" xmlns:cx3="http://schemas.microsoft.com/office/drawing/2016/5/9/chartex" xmlns:cx4="http://schemas.microsoft.com/office/drawing/2016/5/10/chartex" xmlns:cx5="http://schemas.microsoft.com/office/drawing/2016/5/11/chartex" xmlns:cx6="http://schemas.microsoft.com/office/drawing/2016/5/12/chartex" xmlns:cx7="http://schemas.microsoft.com/office/drawing/2016/5/13/chartex" xmlns:cx8="http://schemas.microsoft.com/office/drawing/2016/5/14/chartex" xmlns:mc="http://schemas.openxmlformats.org/markup-compatibility/2006" xmlns:aink="http://schemas.microsoft.com/office/drawing/2016/ink" xmlns:am3d="http://schemas.microsoft.com/office/drawing/2017/model3d" xmlns:o="urn:schemas-microsoft-com:office:office" xmlns:r="http://schemas.openxmlformats.org/officeDocument/2006/relationships" xmlns:m="http://schemas.openxmlformats.org/officeDocument/2006/math" xmlns:v="urn:schemas-microsoft-com:vml" xmlns:wp14="http://schemas.microsoft.com/office/word/2010/wordprocessingDrawing" xmlns:wp="http://schemas.openxmlformats.org/drawingml/2006/wordprocessingDrawing" xmlns:w10="urn:schemas-microsoft-com:office:word" xmlns:w="http://schemas.openxmlformats.org/wordprocessingml/2006/main" xmlns:w14="http://schemas.microsoft.com/office/word/2010/wordml" xmlns:w15="http://schemas.microsoft.com/office/word/2012/wordml" xmlns:w16cex="http://schemas.microsoft.com/office/word/2018/wordml/cex" xmlns:w16cid="http://schemas.microsoft.com/office/word/2016/wordml/cid" xmlns:w16="http://schemas.microsoft.com/office/word/2018/wordml" xmlns:w16se="http://schemas.microsoft.com/office/word/2015/wordml/symex" xmlns:wpg="http://schemas.microsoft.com/office/word/2010/wordprocessingGroup" xmlns:wpi="http://schemas.microsoft.com/office/word/2010/wordprocessingInk" xmlns:wne="http://schemas.microsoft.com/office/word/2006/wordml" xmlns:wps="http://schemas.microsoft.com/office/word/2010/wordprocessingShape" mc:Ignorable="w14 w15 w16se w16cid w16 w16cex wp14">
+<w:ftr xmlns:wpc="http://schemas.microsoft.com/office/word/2010/wordprocessingCanvas" xmlns:cx="http://schemas.microsoft.com/office/drawing/2014/chartex" xmlns:cx1="http://schemas.microsoft.com/office/drawing/2015/9/8/chartex" xmlns:cx2="http://schemas.microsoft.com/office/drawing/2015/10/21/chartex" xmlns:cx3="http://schemas.microsoft.com/office/drawing/2016/5/9/chartex" xmlns:cx4="http://schemas.microsoft.com/office/drawing/2016/5/10/chartex" xmlns:cx5="http://schemas.microsoft.com/office/drawing/2016/5/11/chartex" xmlns:cx6="http://schemas.microsoft.com/office/drawing/2016/5/12/chartex" xmlns:cx7="http://schemas.microsoft.com/office/drawing/2016/5/13/chartex" xmlns:cx8="http://schemas.microsoft.com/office/drawing/2016/5/14/chartex" xmlns:mc="http://schemas.openxmlformats.org/markup-compatibility/2006" xmlns:aink="http://schemas.microsoft.com/office/drawing/2016/ink" xmlns:am3d="http://schemas.microsoft.com/office/drawing/2017/model3d" xmlns:o="urn:schemas-microsoft-com:office:office" xmlns:r="http://schemas.openxmlformats.org/officeDocument/2006/relationships" xmlns:m="http://schemas.openxmlformats.org/officeDocument/2006/math" xmlns:v="urn:schemas-microsoft-com:vml" xmlns:wp14="http://schemas.microsoft.com/office/word/2010/wordprocessingDrawing" xmlns:wp="http://schemas.openxmlformats.org/drawingml/2006/wordprocessingDrawing" xmlns:w10="urn:schemas-microsoft-com:office:word" xmlns:w="http://schemas.openxmlformats.org/wordprocessingml/2006/main" xmlns:w14="http://schemas.microsoft.com/office/word/2010/wordml" xmlns:w15="http://schemas.microsoft.com/office/word/2012/wordml" xmlns:w16cex="http://schemas.microsoft.com/office/word/2018/wordml/cex" xmlns:w16cid="http://schemas.microsoft.com/office/word/2016/wordml/cid" xmlns:w16="http://schemas.microsoft.com/office/word/2018/wordml" xmlns:w16sdtdh="http://schemas.microsoft.com/office/word/2020/wordml/sdtdatahash" xmlns:w16se="http://schemas.microsoft.com/office/word/2015/wordml/symex" xmlns:wpg="http://schemas.microsoft.com/office/word/2010/wordprocessingGroup" xmlns:wpi="http://schemas.microsoft.com/office/word/2010/wordprocessingInk" xmlns:wne="http://schemas.microsoft.com/office/word/2006/wordml" xmlns:wps="http://schemas.microsoft.com/office/word/2010/wordprocessingShape" mc:Ignorable="w14 w15 w16se w16cid w16 w16cex w16sdtdh wp14">
   <w:sdt>
     <w:sdtPr>
       <w:id w:val="-1803839096"/>
@@ -25197,6 +25180,7 @@
         <w:docPartUnique/>
       </w:docPartObj>
     </w:sdtPr>
+    <w:sdtEndPr/>
     <w:sdtContent>
       <w:p>
         <w:pPr>
@@ -25233,7 +25217,7 @@
 </file>
 
 <file path=word/footnotes.xml><?xml version="1.0" encoding="utf-8"?>
-<w:footnotes xmlns:wpc="http://schemas.microsoft.com/office/word/2010/wordprocessingCanvas" xmlns:cx="http://schemas.microsoft.com/office/drawing/2014/chartex" xmlns:cx1="http://schemas.microsoft.com/office/drawing/2015/9/8/chartex" xmlns:cx2="http://schemas.microsoft.com/office/drawing/2015/10/21/chartex" xmlns:cx3="http://schemas.microsoft.com/office/drawing/2016/5/9/chartex" xmlns:cx4="http://schemas.microsoft.com/office/drawing/2016/5/10/chartex" xmlns:cx5="http://schemas.microsoft.com/office/drawing/2016/5/11/chartex" xmlns:cx6="http://schemas.microsoft.com/office/drawing/2016/5/12/chartex" xmlns:cx7="http://schemas.microsoft.com/office/drawing/2016/5/13/chartex" xmlns:cx8="http://schemas.microsoft.com/office/drawing/2016/5/14/chartex" xmlns:mc="http://schemas.openxmlformats.org/markup-compatibility/2006" xmlns:aink="http://schemas.microsoft.com/office/drawing/2016/ink" xmlns:am3d="http://schemas.microsoft.com/office/drawing/2017/model3d" xmlns:o="urn:schemas-microsoft-com:office:office" xmlns:r="http://schemas.openxmlformats.org/officeDocument/2006/relationships" xmlns:m="http://schemas.openxmlformats.org/officeDocument/2006/math" xmlns:v="urn:schemas-microsoft-com:vml" xmlns:wp14="http://schemas.microsoft.com/office/word/2010/wordprocessingDrawing" xmlns:wp="http://schemas.openxmlformats.org/drawingml/2006/wordprocessingDrawing" xmlns:w10="urn:schemas-microsoft-com:office:word" xmlns:w="http://schemas.openxmlformats.org/wordprocessingml/2006/main" xmlns:w14="http://schemas.microsoft.com/office/word/2010/wordml" xmlns:w15="http://schemas.microsoft.com/office/word/2012/wordml" xmlns:w16cex="http://schemas.microsoft.com/office/word/2018/wordml/cex" xmlns:w16cid="http://schemas.microsoft.com/office/word/2016/wordml/cid" xmlns:w16="http://schemas.microsoft.com/office/word/2018/wordml" xmlns:w16se="http://schemas.microsoft.com/office/word/2015/wordml/symex" xmlns:wpg="http://schemas.microsoft.com/office/word/2010/wordprocessingGroup" xmlns:wpi="http://schemas.microsoft.com/office/word/2010/wordprocessingInk" xmlns:wne="http://schemas.microsoft.com/office/word/2006/wordml" xmlns:wps="http://schemas.microsoft.com/office/word/2010/wordprocessingShape" mc:Ignorable="w14 w15 w16se w16cid w16 w16cex wp14">
+<w:footnotes xmlns:wpc="http://schemas.microsoft.com/office/word/2010/wordprocessingCanvas" xmlns:cx="http://schemas.microsoft.com/office/drawing/2014/chartex" xmlns:cx1="http://schemas.microsoft.com/office/drawing/2015/9/8/chartex" xmlns:cx2="http://schemas.microsoft.com/office/drawing/2015/10/21/chartex" xmlns:cx3="http://schemas.microsoft.com/office/drawing/2016/5/9/chartex" xmlns:cx4="http://schemas.microsoft.com/office/drawing/2016/5/10/chartex" xmlns:cx5="http://schemas.microsoft.com/office/drawing/2016/5/11/chartex" xmlns:cx6="http://schemas.microsoft.com/office/drawing/2016/5/12/chartex" xmlns:cx7="http://schemas.microsoft.com/office/drawing/2016/5/13/chartex" xmlns:cx8="http://schemas.microsoft.com/office/drawing/2016/5/14/chartex" xmlns:mc="http://schemas.openxmlformats.org/markup-compatibility/2006" xmlns:aink="http://schemas.microsoft.com/office/drawing/2016/ink" xmlns:am3d="http://schemas.microsoft.com/office/drawing/2017/model3d" xmlns:o="urn:schemas-microsoft-com:office:office" xmlns:r="http://schemas.openxmlformats.org/officeDocument/2006/relationships" xmlns:m="http://schemas.openxmlformats.org/officeDocument/2006/math" xmlns:v="urn:schemas-microsoft-com:vml" xmlns:wp14="http://schemas.microsoft.com/office/word/2010/wordprocessingDrawing" xmlns:wp="http://schemas.openxmlformats.org/drawingml/2006/wordprocessingDrawing" xmlns:w10="urn:schemas-microsoft-com:office:word" xmlns:w="http://schemas.openxmlformats.org/wordprocessingml/2006/main" xmlns:w14="http://schemas.microsoft.com/office/word/2010/wordml" xmlns:w15="http://schemas.microsoft.com/office/word/2012/wordml" xmlns:w16cex="http://schemas.microsoft.com/office/word/2018/wordml/cex" xmlns:w16cid="http://schemas.microsoft.com/office/word/2016/wordml/cid" xmlns:w16="http://schemas.microsoft.com/office/word/2018/wordml" xmlns:w16sdtdh="http://schemas.microsoft.com/office/word/2020/wordml/sdtdatahash" xmlns:w16se="http://schemas.microsoft.com/office/word/2015/wordml/symex" xmlns:wpg="http://schemas.microsoft.com/office/word/2010/wordprocessingGroup" xmlns:wpi="http://schemas.microsoft.com/office/word/2010/wordprocessingInk" xmlns:wne="http://schemas.microsoft.com/office/word/2006/wordml" xmlns:wps="http://schemas.microsoft.com/office/word/2010/wordprocessingShape" mc:Ignorable="w14 w15 w16se w16cid w16 w16cex w16sdtdh wp14">
   <w:footnote w:type="separator" w:id="-1">
     <w:p>
       <w:r>
@@ -25252,7 +25236,7 @@
 </file>
 
 <file path=word/numbering.xml><?xml version="1.0" encoding="utf-8"?>
-<w:numbering xmlns:wpc="http://schemas.microsoft.com/office/word/2010/wordprocessingCanvas" xmlns:cx="http://schemas.microsoft.com/office/drawing/2014/chartex" xmlns:cx1="http://schemas.microsoft.com/office/drawing/2015/9/8/chartex" xmlns:cx2="http://schemas.microsoft.com/office/drawing/2015/10/21/chartex" xmlns:cx3="http://schemas.microsoft.com/office/drawing/2016/5/9/chartex" xmlns:cx4="http://schemas.microsoft.com/office/drawing/2016/5/10/chartex" xmlns:cx5="http://schemas.microsoft.com/office/drawing/2016/5/11/chartex" xmlns:cx6="http://schemas.microsoft.com/office/drawing/2016/5/12/chartex" xmlns:cx7="http://schemas.microsoft.com/office/drawing/2016/5/13/chartex" xmlns:cx8="http://schemas.microsoft.com/office/drawing/2016/5/14/chartex" xmlns:mc="http://schemas.openxmlformats.org/markup-compatibility/2006" xmlns:aink="http://schemas.microsoft.com/office/drawing/2016/ink" xmlns:am3d="http://schemas.microsoft.com/office/drawing/2017/model3d" xmlns:o="urn:schemas-microsoft-com:office:office" xmlns:r="http://schemas.openxmlformats.org/officeDocument/2006/relationships" xmlns:m="http://schemas.openxmlformats.org/officeDocument/2006/math" xmlns:v="urn:schemas-microsoft-com:vml" xmlns:wp14="http://schemas.microsoft.com/office/word/2010/wordprocessingDrawing" xmlns:wp="http://schemas.openxmlformats.org/drawingml/2006/wordprocessingDrawing" xmlns:w10="urn:schemas-microsoft-com:office:word" xmlns:w="http://schemas.openxmlformats.org/wordprocessingml/2006/main" xmlns:w14="http://schemas.microsoft.com/office/word/2010/wordml" xmlns:w15="http://schemas.microsoft.com/office/word/2012/wordml" xmlns:w16cex="http://schemas.microsoft.com/office/word/2018/wordml/cex" xmlns:w16cid="http://schemas.microsoft.com/office/word/2016/wordml/cid" xmlns:w16="http://schemas.microsoft.com/office/word/2018/wordml" xmlns:w16se="http://schemas.microsoft.com/office/word/2015/wordml/symex" xmlns:wpg="http://schemas.microsoft.com/office/word/2010/wordprocessingGroup" xmlns:wpi="http://schemas.microsoft.com/office/word/2010/wordprocessingInk" xmlns:wne="http://schemas.microsoft.com/office/word/2006/wordml" xmlns:wps="http://schemas.microsoft.com/office/word/2010/wordprocessingShape" mc:Ignorable="w14 w15 w16se w16cid w16 w16cex wp14">
+<w:numbering xmlns:wpc="http://schemas.microsoft.com/office/word/2010/wordprocessingCanvas" xmlns:cx="http://schemas.microsoft.com/office/drawing/2014/chartex" xmlns:cx1="http://schemas.microsoft.com/office/drawing/2015/9/8/chartex" xmlns:cx2="http://schemas.microsoft.com/office/drawing/2015/10/21/chartex" xmlns:cx3="http://schemas.microsoft.com/office/drawing/2016/5/9/chartex" xmlns:cx4="http://schemas.microsoft.com/office/drawing/2016/5/10/chartex" xmlns:cx5="http://schemas.microsoft.com/office/drawing/2016/5/11/chartex" xmlns:cx6="http://schemas.microsoft.com/office/drawing/2016/5/12/chartex" xmlns:cx7="http://schemas.microsoft.com/office/drawing/2016/5/13/chartex" xmlns:cx8="http://schemas.microsoft.com/office/drawing/2016/5/14/chartex" xmlns:mc="http://schemas.openxmlformats.org/markup-compatibility/2006" xmlns:aink="http://schemas.microsoft.com/office/drawing/2016/ink" xmlns:am3d="http://schemas.microsoft.com/office/drawing/2017/model3d" xmlns:o="urn:schemas-microsoft-com:office:office" xmlns:r="http://schemas.openxmlformats.org/officeDocument/2006/relationships" xmlns:m="http://schemas.openxmlformats.org/officeDocument/2006/math" xmlns:v="urn:schemas-microsoft-com:vml" xmlns:wp14="http://schemas.microsoft.com/office/word/2010/wordprocessingDrawing" xmlns:wp="http://schemas.openxmlformats.org/drawingml/2006/wordprocessingDrawing" xmlns:w10="urn:schemas-microsoft-com:office:word" xmlns:w="http://schemas.openxmlformats.org/wordprocessingml/2006/main" xmlns:w14="http://schemas.microsoft.com/office/word/2010/wordml" xmlns:w15="http://schemas.microsoft.com/office/word/2012/wordml" xmlns:w16cex="http://schemas.microsoft.com/office/word/2018/wordml/cex" xmlns:w16cid="http://schemas.microsoft.com/office/word/2016/wordml/cid" xmlns:w16="http://schemas.microsoft.com/office/word/2018/wordml" xmlns:w16sdtdh="http://schemas.microsoft.com/office/word/2020/wordml/sdtdatahash" xmlns:w16se="http://schemas.microsoft.com/office/word/2015/wordml/symex" xmlns:wpg="http://schemas.microsoft.com/office/word/2010/wordprocessingGroup" xmlns:wpi="http://schemas.microsoft.com/office/word/2010/wordprocessingInk" xmlns:wne="http://schemas.microsoft.com/office/word/2006/wordml" xmlns:wps="http://schemas.microsoft.com/office/word/2010/wordprocessingShape" mc:Ignorable="w14 w15 w16se w16cid w16 w16cex w16sdtdh wp14">
   <w:abstractNum w:abstractNumId="0" w15:restartNumberingAfterBreak="0">
     <w:nsid w:val="001E3710"/>
     <w:multiLevelType w:val="hybridMultilevel"/>
@@ -26320,7 +26304,7 @@
 </file>
 
 <file path=word/styles.xml><?xml version="1.0" encoding="utf-8"?>
-<w:styles xmlns:mc="http://schemas.openxmlformats.org/markup-compatibility/2006" xmlns:r="http://schemas.openxmlformats.org/officeDocument/2006/relationships" xmlns:w="http://schemas.openxmlformats.org/wordprocessingml/2006/main" xmlns:w14="http://schemas.microsoft.com/office/word/2010/wordml" xmlns:w15="http://schemas.microsoft.com/office/word/2012/wordml" xmlns:w16cex="http://schemas.microsoft.com/office/word/2018/wordml/cex" xmlns:w16cid="http://schemas.microsoft.com/office/word/2016/wordml/cid" xmlns:w16="http://schemas.microsoft.com/office/word/2018/wordml" xmlns:w16se="http://schemas.microsoft.com/office/word/2015/wordml/symex" mc:Ignorable="w14 w15 w16se w16cid w16 w16cex">
+<w:styles xmlns:mc="http://schemas.openxmlformats.org/markup-compatibility/2006" xmlns:r="http://schemas.openxmlformats.org/officeDocument/2006/relationships" xmlns:w="http://schemas.openxmlformats.org/wordprocessingml/2006/main" xmlns:w14="http://schemas.microsoft.com/office/word/2010/wordml" xmlns:w15="http://schemas.microsoft.com/office/word/2012/wordml" xmlns:w16cex="http://schemas.microsoft.com/office/word/2018/wordml/cex" xmlns:w16cid="http://schemas.microsoft.com/office/word/2016/wordml/cid" xmlns:w16="http://schemas.microsoft.com/office/word/2018/wordml" xmlns:w16sdtdh="http://schemas.microsoft.com/office/word/2020/wordml/sdtdatahash" xmlns:w16se="http://schemas.microsoft.com/office/word/2015/wordml/symex" mc:Ignorable="w14 w15 w16se w16cid w16 w16cex w16sdtdh">
   <w:docDefaults>
     <w:rPrDefault>
       <w:rPr>
